--- a/docs/XX_CV_CheckList_AR_3991.docx
+++ b/docs/XX_CV_CheckList_AR_3991.docx
@@ -344,7 +344,7 @@
                 <w:szCs w:val="32"/>
                 <w:rtl/>
               </w:rPr>
-              <w:t>00</w:t>
+              <w:t>4</w:t>
             </w:r>
           </w:p>
         </w:tc>
@@ -415,19 +415,6 @@
                 <w:lang w:val="fr-FR"/>
               </w:rPr>
             </w:pPr>
-            <w:r>
-              <w:rPr>
-                <w:rFonts w:cs="B Nazanin" w:hint="cs"/>
-                <w:b/>
-                <w:bCs/>
-                <w:color w:val="FFFFFF" w:themeColor="background1"/>
-                <w:sz w:val="24"/>
-                <w:szCs w:val="24"/>
-                <w:rtl/>
-                <w:lang w:val="fr-FR"/>
-              </w:rPr>
-              <w:t>کارآموزی</w:t>
-            </w:r>
           </w:p>
         </w:tc>
       </w:tr>
@@ -4255,6 +4242,45 @@
           <w:bCs/>
           <w:sz w:val="28"/>
           <w:szCs w:val="28"/>
+          <w:rtl/>
+        </w:rPr>
+      </w:pPr>
+    </w:p>
+    <w:p>
+      <w:pPr>
+        <w:spacing w:before="240" w:after="240" w:line="240" w:lineRule="auto"/>
+        <w:rPr>
+          <w:rFonts w:cs="B Nazanin"/>
+          <w:b/>
+          <w:bCs/>
+          <w:sz w:val="28"/>
+          <w:szCs w:val="28"/>
+          <w:rtl/>
+        </w:rPr>
+      </w:pPr>
+    </w:p>
+    <w:p>
+      <w:pPr>
+        <w:spacing w:before="240" w:after="240" w:line="240" w:lineRule="auto"/>
+        <w:rPr>
+          <w:rFonts w:cs="B Nazanin"/>
+          <w:b/>
+          <w:bCs/>
+          <w:sz w:val="28"/>
+          <w:szCs w:val="28"/>
+          <w:rtl/>
+        </w:rPr>
+      </w:pPr>
+    </w:p>
+    <w:p>
+      <w:pPr>
+        <w:spacing w:before="240" w:after="240" w:line="240" w:lineRule="auto"/>
+        <w:rPr>
+          <w:rFonts w:cs="B Nazanin"/>
+          <w:b/>
+          <w:bCs/>
+          <w:sz w:val="28"/>
+          <w:szCs w:val="28"/>
         </w:rPr>
       </w:pPr>
       <w:r>
@@ -4266,6 +4292,7 @@
           <w:szCs w:val="28"/>
           <w:rtl/>
         </w:rPr>
+        <w:lastRenderedPageBreak/>
         <w:t>انگیزه نامه بصورت خلاصه می</w:t>
       </w:r>
       <w:r>
@@ -4640,6 +4667,40 @@
               <w:jc w:val="center"/>
               <w:cnfStyle w:val="000000100000" w:firstRow="0" w:lastRow="0" w:firstColumn="0" w:lastColumn="0" w:oddVBand="0" w:evenVBand="0" w:oddHBand="1" w:evenHBand="0" w:firstRowFirstColumn="0" w:firstRowLastColumn="0" w:lastRowFirstColumn="0" w:lastRowLastColumn="0"/>
               <w:rPr>
+                <w:rFonts w:ascii="Times New Roman" w:eastAsia="Times New Roman" w:hAnsi="Times New Roman" w:cs="B Nazanin" w:hint="cs"/>
+                <w:b/>
+                <w:bCs/>
+                <w:sz w:val="28"/>
+                <w:szCs w:val="28"/>
+                <w:rtl/>
+              </w:rPr>
+            </w:pPr>
+            <w:r>
+              <w:rPr>
+                <w:rFonts w:ascii="Times New Roman" w:eastAsia="Times New Roman" w:hAnsi="Times New Roman" w:cs="B Nazanin" w:hint="cs"/>
+                <w:b/>
+                <w:bCs/>
+                <w:sz w:val="28"/>
+                <w:szCs w:val="28"/>
+                <w:rtl/>
+              </w:rPr>
+              <w:t>1</w:t>
+            </w:r>
+          </w:p>
+        </w:tc>
+        <w:tc>
+          <w:tcPr>
+            <w:tcW w:w="976" w:type="dxa"/>
+            <w:tcBorders>
+              <w:left w:val="single" w:sz="4" w:space="0" w:color="auto"/>
+            </w:tcBorders>
+            <w:shd w:val="clear" w:color="auto" w:fill="FFF2CC" w:themeFill="accent4" w:themeFillTint="33"/>
+          </w:tcPr>
+          <w:p>
+            <w:pPr>
+              <w:jc w:val="center"/>
+              <w:cnfStyle w:val="000000100000" w:firstRow="0" w:lastRow="0" w:firstColumn="0" w:lastColumn="0" w:oddVBand="0" w:evenVBand="0" w:oddHBand="1" w:evenHBand="0" w:firstRowFirstColumn="0" w:firstRowLastColumn="0" w:lastRowFirstColumn="0" w:lastRowLastColumn="0"/>
+              <w:rPr>
                 <w:rFonts w:ascii="Times New Roman" w:eastAsia="Times New Roman" w:hAnsi="Times New Roman" w:cs="B Nazanin"/>
                 <w:b/>
                 <w:bCs/>
@@ -4657,31 +4718,8 @@
                 <w:szCs w:val="28"/>
                 <w:rtl/>
               </w:rPr>
-              <w:t>0</w:t>
-            </w:r>
-          </w:p>
-        </w:tc>
-        <w:tc>
-          <w:tcPr>
-            <w:tcW w:w="976" w:type="dxa"/>
-            <w:tcBorders>
-              <w:left w:val="single" w:sz="4" w:space="0" w:color="auto"/>
-            </w:tcBorders>
-            <w:shd w:val="clear" w:color="auto" w:fill="FFF2CC" w:themeFill="accent4" w:themeFillTint="33"/>
-          </w:tcPr>
-          <w:p>
-            <w:pPr>
-              <w:jc w:val="center"/>
-              <w:cnfStyle w:val="000000100000" w:firstRow="0" w:lastRow="0" w:firstColumn="0" w:lastColumn="0" w:oddVBand="0" w:evenVBand="0" w:oddHBand="1" w:evenHBand="0" w:firstRowFirstColumn="0" w:firstRowLastColumn="0" w:lastRowFirstColumn="0" w:lastRowLastColumn="0"/>
-              <w:rPr>
-                <w:rFonts w:ascii="Times New Roman" w:eastAsia="Times New Roman" w:hAnsi="Times New Roman" w:cs="B Nazanin"/>
-                <w:b/>
-                <w:bCs/>
-                <w:sz w:val="28"/>
-                <w:szCs w:val="28"/>
-                <w:rtl/>
-              </w:rPr>
-            </w:pPr>
+              <w:t>0.1</w:t>
+            </w:r>
           </w:p>
         </w:tc>
       </w:tr>
@@ -4864,7 +4902,7 @@
                 <w:szCs w:val="28"/>
                 <w:rtl/>
               </w:rPr>
-              <w:t>0</w:t>
+              <w:t>1</w:t>
             </w:r>
           </w:p>
         </w:tc>
@@ -4889,6 +4927,17 @@
                 <w:rtl/>
               </w:rPr>
             </w:pPr>
+            <w:r>
+              <w:rPr>
+                <w:rFonts w:ascii="Times New Roman" w:eastAsia="Times New Roman" w:hAnsi="Times New Roman" w:cs="B Nazanin" w:hint="cs"/>
+                <w:b/>
+                <w:bCs/>
+                <w:sz w:val="28"/>
+                <w:szCs w:val="28"/>
+                <w:rtl/>
+              </w:rPr>
+              <w:t>0.1</w:t>
+            </w:r>
           </w:p>
         </w:tc>
       </w:tr>
@@ -5042,7 +5091,7 @@
                 <w:szCs w:val="28"/>
                 <w:rtl/>
               </w:rPr>
-              <w:t>0</w:t>
+              <w:t>1</w:t>
             </w:r>
           </w:p>
         </w:tc>
@@ -5067,6 +5116,17 @@
                 <w:rtl/>
               </w:rPr>
             </w:pPr>
+            <w:r>
+              <w:rPr>
+                <w:rFonts w:ascii="Times New Roman" w:eastAsia="Times New Roman" w:hAnsi="Times New Roman" w:cs="B Nazanin" w:hint="cs"/>
+                <w:b/>
+                <w:bCs/>
+                <w:sz w:val="28"/>
+                <w:szCs w:val="28"/>
+                <w:rtl/>
+              </w:rPr>
+              <w:t>0.1</w:t>
+            </w:r>
           </w:p>
         </w:tc>
       </w:tr>
@@ -5273,7 +5333,7 @@
                 <w:szCs w:val="28"/>
                 <w:rtl/>
               </w:rPr>
-              <w:t>0</w:t>
+              <w:t>1</w:t>
             </w:r>
           </w:p>
         </w:tc>
@@ -5298,6 +5358,17 @@
                 <w:rtl/>
               </w:rPr>
             </w:pPr>
+            <w:r>
+              <w:rPr>
+                <w:rFonts w:ascii="Times New Roman" w:eastAsia="Times New Roman" w:hAnsi="Times New Roman" w:cs="B Nazanin" w:hint="cs"/>
+                <w:b/>
+                <w:bCs/>
+                <w:sz w:val="28"/>
+                <w:szCs w:val="28"/>
+                <w:rtl/>
+              </w:rPr>
+              <w:t>0.1</w:t>
+            </w:r>
           </w:p>
         </w:tc>
       </w:tr>
@@ -5441,7 +5512,7 @@
                 <w:szCs w:val="28"/>
                 <w:rtl/>
               </w:rPr>
-              <w:t>0</w:t>
+              <w:t>1</w:t>
             </w:r>
           </w:p>
         </w:tc>
@@ -5466,6 +5537,17 @@
                 <w:rtl/>
               </w:rPr>
             </w:pPr>
+            <w:r>
+              <w:rPr>
+                <w:rFonts w:ascii="Times New Roman" w:eastAsia="Times New Roman" w:hAnsi="Times New Roman" w:cs="B Nazanin" w:hint="cs"/>
+                <w:b/>
+                <w:bCs/>
+                <w:sz w:val="28"/>
+                <w:szCs w:val="28"/>
+                <w:rtl/>
+              </w:rPr>
+              <w:t>0.1</w:t>
+            </w:r>
           </w:p>
         </w:tc>
       </w:tr>
@@ -5590,7 +5672,7 @@
                 <w:szCs w:val="28"/>
                 <w:rtl/>
               </w:rPr>
-              <w:t>0</w:t>
+              <w:t>1</w:t>
             </w:r>
           </w:p>
         </w:tc>
@@ -5615,6 +5697,17 @@
                 <w:rtl/>
               </w:rPr>
             </w:pPr>
+            <w:r>
+              <w:rPr>
+                <w:rFonts w:ascii="Times New Roman" w:eastAsia="Times New Roman" w:hAnsi="Times New Roman" w:cs="B Nazanin" w:hint="cs"/>
+                <w:b/>
+                <w:bCs/>
+                <w:sz w:val="28"/>
+                <w:szCs w:val="28"/>
+                <w:rtl/>
+              </w:rPr>
+              <w:t>0.1</w:t>
+            </w:r>
           </w:p>
         </w:tc>
       </w:tr>
@@ -5757,7 +5850,7 @@
                 <w:szCs w:val="28"/>
                 <w:rtl/>
               </w:rPr>
-              <w:t>0</w:t>
+              <w:t>1</w:t>
             </w:r>
           </w:p>
         </w:tc>
@@ -5782,6 +5875,17 @@
                 <w:rtl/>
               </w:rPr>
             </w:pPr>
+            <w:r>
+              <w:rPr>
+                <w:rFonts w:ascii="Times New Roman" w:eastAsia="Times New Roman" w:hAnsi="Times New Roman" w:cs="B Nazanin" w:hint="cs"/>
+                <w:b/>
+                <w:bCs/>
+                <w:sz w:val="28"/>
+                <w:szCs w:val="28"/>
+                <w:rtl/>
+              </w:rPr>
+              <w:t>0.1</w:t>
+            </w:r>
           </w:p>
         </w:tc>
       </w:tr>
@@ -5906,7 +6010,7 @@
                 <w:szCs w:val="28"/>
                 <w:rtl/>
               </w:rPr>
-              <w:t>0</w:t>
+              <w:t>1</w:t>
             </w:r>
           </w:p>
         </w:tc>
@@ -5931,6 +6035,17 @@
                 <w:rtl/>
               </w:rPr>
             </w:pPr>
+            <w:r>
+              <w:rPr>
+                <w:rFonts w:ascii="Times New Roman" w:eastAsia="Times New Roman" w:hAnsi="Times New Roman" w:cs="B Nazanin" w:hint="cs"/>
+                <w:b/>
+                <w:bCs/>
+                <w:sz w:val="28"/>
+                <w:szCs w:val="28"/>
+                <w:rtl/>
+              </w:rPr>
+              <w:t>0.1</w:t>
+            </w:r>
           </w:p>
         </w:tc>
       </w:tr>
@@ -6058,7 +6173,7 @@
                 <w:szCs w:val="28"/>
                 <w:rtl/>
               </w:rPr>
-              <w:t>0</w:t>
+              <w:t>1</w:t>
             </w:r>
           </w:p>
         </w:tc>
@@ -6083,6 +6198,17 @@
                 <w:rtl/>
               </w:rPr>
             </w:pPr>
+            <w:r>
+              <w:rPr>
+                <w:rFonts w:ascii="Times New Roman" w:eastAsia="Times New Roman" w:hAnsi="Times New Roman" w:cs="B Nazanin" w:hint="cs"/>
+                <w:b/>
+                <w:bCs/>
+                <w:sz w:val="28"/>
+                <w:szCs w:val="28"/>
+                <w:rtl/>
+              </w:rPr>
+              <w:t>0.1</w:t>
+            </w:r>
           </w:p>
         </w:tc>
       </w:tr>
@@ -6261,7 +6387,7 @@
                 <w:szCs w:val="28"/>
                 <w:rtl/>
               </w:rPr>
-              <w:t>0</w:t>
+              <w:t>1</w:t>
             </w:r>
           </w:p>
         </w:tc>
@@ -6286,6 +6412,17 @@
                 <w:rtl/>
               </w:rPr>
             </w:pPr>
+            <w:r>
+              <w:rPr>
+                <w:rFonts w:ascii="Times New Roman" w:eastAsia="Times New Roman" w:hAnsi="Times New Roman" w:cs="B Nazanin" w:hint="cs"/>
+                <w:b/>
+                <w:bCs/>
+                <w:sz w:val="28"/>
+                <w:szCs w:val="28"/>
+                <w:rtl/>
+              </w:rPr>
+              <w:t>0.1</w:t>
+            </w:r>
           </w:p>
         </w:tc>
       </w:tr>
@@ -6563,6 +6700,17 @@
                 <w:szCs w:val="28"/>
               </w:rPr>
             </w:pPr>
+            <w:r>
+              <w:rPr>
+                <w:rFonts w:ascii="Times New Roman" w:eastAsia="Times New Roman" w:hAnsi="Times New Roman" w:cs="B Nazanin" w:hint="cs"/>
+                <w:b/>
+                <w:bCs/>
+                <w:sz w:val="28"/>
+                <w:szCs w:val="28"/>
+                <w:rtl/>
+              </w:rPr>
+              <w:t>0</w:t>
+            </w:r>
           </w:p>
         </w:tc>
       </w:tr>
@@ -6666,7 +6814,7 @@
                 <w:szCs w:val="32"/>
                 <w:rtl/>
               </w:rPr>
-              <w:t>0</w:t>
+              <w:t>1</w:t>
             </w:r>
           </w:p>
         </w:tc>
